--- a/Лб 10.docx
+++ b/Лб 10.docx
@@ -2641,12 +2641,12 @@
           <wp:inline distB="114300" distT="114300" distL="114300" distR="114300">
             <wp:extent cx="6152515" cy="6870700"/>
             <wp:effectExtent b="0" l="0" r="0" t="0"/>
-            <wp:docPr id="52" name="image1.png"/>
+            <wp:docPr id="52" name="image2.png"/>
             <a:graphic>
               <a:graphicData uri="http://schemas.openxmlformats.org/drawingml/2006/picture">
                 <pic:pic>
                   <pic:nvPicPr>
-                    <pic:cNvPr id="0" name="image1.png"/>
+                    <pic:cNvPr id="0" name="image2.png"/>
                     <pic:cNvPicPr preferRelativeResize="0"/>
                   </pic:nvPicPr>
                   <pic:blipFill>
@@ -2868,12 +2868,12 @@
           <wp:inline distB="114300" distT="114300" distL="114300" distR="114300">
             <wp:extent cx="6152515" cy="6870700"/>
             <wp:effectExtent b="0" l="0" r="0" t="0"/>
-            <wp:docPr id="51" name="image2.png"/>
+            <wp:docPr id="51" name="image1.png"/>
             <a:graphic>
               <a:graphicData uri="http://schemas.openxmlformats.org/drawingml/2006/picture">
                 <pic:pic>
                   <pic:nvPicPr>
-                    <pic:cNvPr id="0" name="image2.png"/>
+                    <pic:cNvPr id="0" name="image1.png"/>
                     <pic:cNvPicPr preferRelativeResize="0"/>
                   </pic:nvPicPr>
                   <pic:blipFill>
@@ -3053,628 +3053,6 @@
         <w:spacing w:after="0" w:line="240" w:lineRule="auto"/>
         <w:jc w:val="both"/>
         <w:rPr>
-          <w:rFonts w:ascii="Roboto Mono" w:cs="Roboto Mono" w:eastAsia="Roboto Mono" w:hAnsi="Roboto Mono"/>
-          <w:b w:val="1"/>
-          <w:color w:val="212529"/>
-          <w:sz w:val="24"/>
-          <w:szCs w:val="24"/>
-        </w:rPr>
-      </w:pPr>
-      <w:r>
-        <w:rPr>
-          <w:rtl w:val="0"/>
-        </w:rPr>
-      </w:r>
-    </w:p>
-    <w:p>
-      <w:pPr>
-        <w:spacing w:after="0" w:line="240" w:lineRule="auto"/>
-        <w:jc w:val="both"/>
-        <w:rPr>
-          <w:rFonts w:ascii="Roboto Mono" w:cs="Roboto Mono" w:eastAsia="Roboto Mono" w:hAnsi="Roboto Mono"/>
-          <w:b w:val="1"/>
-          <w:color w:val="212529"/>
-          <w:sz w:val="24"/>
-          <w:szCs w:val="24"/>
-        </w:rPr>
-      </w:pPr>
-      <w:r>
-        <w:rPr>
-          <w:rtl w:val="0"/>
-        </w:rPr>
-      </w:r>
-    </w:p>
-    <w:p>
-      <w:pPr>
-        <w:spacing w:after="0" w:line="240" w:lineRule="auto"/>
-        <w:jc w:val="both"/>
-        <w:rPr>
-          <w:rFonts w:ascii="Roboto Mono" w:cs="Roboto Mono" w:eastAsia="Roboto Mono" w:hAnsi="Roboto Mono"/>
-          <w:b w:val="1"/>
-          <w:color w:val="212529"/>
-          <w:sz w:val="24"/>
-          <w:szCs w:val="24"/>
-        </w:rPr>
-      </w:pPr>
-      <w:r>
-        <w:rPr>
-          <w:rtl w:val="0"/>
-        </w:rPr>
-      </w:r>
-    </w:p>
-    <w:p>
-      <w:pPr>
-        <w:spacing w:after="0" w:line="240" w:lineRule="auto"/>
-        <w:jc w:val="both"/>
-        <w:rPr>
-          <w:rFonts w:ascii="Roboto Mono" w:cs="Roboto Mono" w:eastAsia="Roboto Mono" w:hAnsi="Roboto Mono"/>
-          <w:b w:val="1"/>
-          <w:color w:val="212529"/>
-          <w:sz w:val="24"/>
-          <w:szCs w:val="24"/>
-        </w:rPr>
-      </w:pPr>
-      <w:r>
-        <w:rPr>
-          <w:rtl w:val="0"/>
-        </w:rPr>
-      </w:r>
-    </w:p>
-    <w:p>
-      <w:pPr>
-        <w:spacing w:after="0" w:line="240" w:lineRule="auto"/>
-        <w:jc w:val="both"/>
-        <w:rPr>
-          <w:rFonts w:ascii="Roboto Mono" w:cs="Roboto Mono" w:eastAsia="Roboto Mono" w:hAnsi="Roboto Mono"/>
-          <w:b w:val="1"/>
-          <w:color w:val="212529"/>
-          <w:sz w:val="24"/>
-          <w:szCs w:val="24"/>
-        </w:rPr>
-      </w:pPr>
-      <w:r>
-        <w:rPr>
-          <w:rtl w:val="0"/>
-        </w:rPr>
-      </w:r>
-    </w:p>
-    <w:p>
-      <w:pPr>
-        <w:spacing w:after="0" w:line="240" w:lineRule="auto"/>
-        <w:jc w:val="both"/>
-        <w:rPr>
-          <w:rFonts w:ascii="Roboto Mono" w:cs="Roboto Mono" w:eastAsia="Roboto Mono" w:hAnsi="Roboto Mono"/>
-          <w:b w:val="1"/>
-          <w:color w:val="212529"/>
-          <w:sz w:val="24"/>
-          <w:szCs w:val="24"/>
-        </w:rPr>
-      </w:pPr>
-      <w:r>
-        <w:rPr>
-          <w:rtl w:val="0"/>
-        </w:rPr>
-      </w:r>
-    </w:p>
-    <w:p>
-      <w:pPr>
-        <w:spacing w:after="0" w:line="240" w:lineRule="auto"/>
-        <w:jc w:val="both"/>
-        <w:rPr>
-          <w:rFonts w:ascii="Roboto Mono" w:cs="Roboto Mono" w:eastAsia="Roboto Mono" w:hAnsi="Roboto Mono"/>
-          <w:b w:val="1"/>
-          <w:color w:val="212529"/>
-          <w:sz w:val="24"/>
-          <w:szCs w:val="24"/>
-        </w:rPr>
-      </w:pPr>
-      <w:r>
-        <w:rPr>
-          <w:rtl w:val="0"/>
-        </w:rPr>
-      </w:r>
-    </w:p>
-    <w:p>
-      <w:pPr>
-        <w:spacing w:after="0" w:line="240" w:lineRule="auto"/>
-        <w:jc w:val="both"/>
-        <w:rPr>
-          <w:rFonts w:ascii="Roboto Mono" w:cs="Roboto Mono" w:eastAsia="Roboto Mono" w:hAnsi="Roboto Mono"/>
-          <w:b w:val="1"/>
-          <w:color w:val="212529"/>
-          <w:sz w:val="24"/>
-          <w:szCs w:val="24"/>
-        </w:rPr>
-      </w:pPr>
-      <w:r>
-        <w:rPr>
-          <w:rtl w:val="0"/>
-        </w:rPr>
-      </w:r>
-    </w:p>
-    <w:p>
-      <w:pPr>
-        <w:spacing w:after="0" w:line="240" w:lineRule="auto"/>
-        <w:jc w:val="both"/>
-        <w:rPr>
-          <w:rFonts w:ascii="Roboto Mono" w:cs="Roboto Mono" w:eastAsia="Roboto Mono" w:hAnsi="Roboto Mono"/>
-          <w:b w:val="1"/>
-          <w:color w:val="212529"/>
-          <w:sz w:val="24"/>
-          <w:szCs w:val="24"/>
-        </w:rPr>
-      </w:pPr>
-      <w:r>
-        <w:rPr>
-          <w:rtl w:val="0"/>
-        </w:rPr>
-      </w:r>
-    </w:p>
-    <w:p>
-      <w:pPr>
-        <w:spacing w:after="0" w:line="240" w:lineRule="auto"/>
-        <w:jc w:val="both"/>
-        <w:rPr>
-          <w:rFonts w:ascii="Roboto Mono" w:cs="Roboto Mono" w:eastAsia="Roboto Mono" w:hAnsi="Roboto Mono"/>
-          <w:b w:val="1"/>
-          <w:color w:val="212529"/>
-          <w:sz w:val="24"/>
-          <w:szCs w:val="24"/>
-        </w:rPr>
-      </w:pPr>
-      <w:r>
-        <w:rPr>
-          <w:rtl w:val="0"/>
-        </w:rPr>
-      </w:r>
-    </w:p>
-    <w:p>
-      <w:pPr>
-        <w:spacing w:after="0" w:line="240" w:lineRule="auto"/>
-        <w:jc w:val="both"/>
-        <w:rPr>
-          <w:rFonts w:ascii="Roboto Mono" w:cs="Roboto Mono" w:eastAsia="Roboto Mono" w:hAnsi="Roboto Mono"/>
-          <w:b w:val="1"/>
-          <w:color w:val="212529"/>
-          <w:sz w:val="24"/>
-          <w:szCs w:val="24"/>
-        </w:rPr>
-      </w:pPr>
-      <w:r>
-        <w:rPr>
-          <w:rtl w:val="0"/>
-        </w:rPr>
-      </w:r>
-    </w:p>
-    <w:p>
-      <w:pPr>
-        <w:spacing w:after="0" w:line="240" w:lineRule="auto"/>
-        <w:jc w:val="both"/>
-        <w:rPr>
-          <w:rFonts w:ascii="Roboto Mono" w:cs="Roboto Mono" w:eastAsia="Roboto Mono" w:hAnsi="Roboto Mono"/>
-          <w:b w:val="1"/>
-          <w:color w:val="212529"/>
-          <w:sz w:val="24"/>
-          <w:szCs w:val="24"/>
-        </w:rPr>
-      </w:pPr>
-      <w:r>
-        <w:rPr>
-          <w:rtl w:val="0"/>
-        </w:rPr>
-      </w:r>
-    </w:p>
-    <w:p>
-      <w:pPr>
-        <w:spacing w:after="0" w:line="240" w:lineRule="auto"/>
-        <w:jc w:val="both"/>
-        <w:rPr>
-          <w:rFonts w:ascii="Roboto Mono" w:cs="Roboto Mono" w:eastAsia="Roboto Mono" w:hAnsi="Roboto Mono"/>
-          <w:b w:val="1"/>
-          <w:color w:val="212529"/>
-          <w:sz w:val="24"/>
-          <w:szCs w:val="24"/>
-        </w:rPr>
-      </w:pPr>
-      <w:r>
-        <w:rPr>
-          <w:rtl w:val="0"/>
-        </w:rPr>
-      </w:r>
-    </w:p>
-    <w:p>
-      <w:pPr>
-        <w:spacing w:after="0" w:line="240" w:lineRule="auto"/>
-        <w:jc w:val="both"/>
-        <w:rPr>
-          <w:rFonts w:ascii="Roboto Mono" w:cs="Roboto Mono" w:eastAsia="Roboto Mono" w:hAnsi="Roboto Mono"/>
-          <w:b w:val="1"/>
-          <w:color w:val="212529"/>
-          <w:sz w:val="24"/>
-          <w:szCs w:val="24"/>
-        </w:rPr>
-      </w:pPr>
-      <w:r>
-        <w:rPr>
-          <w:rtl w:val="0"/>
-        </w:rPr>
-      </w:r>
-    </w:p>
-    <w:p>
-      <w:pPr>
-        <w:spacing w:after="0" w:line="240" w:lineRule="auto"/>
-        <w:jc w:val="both"/>
-        <w:rPr>
-          <w:rFonts w:ascii="Roboto Mono" w:cs="Roboto Mono" w:eastAsia="Roboto Mono" w:hAnsi="Roboto Mono"/>
-          <w:b w:val="1"/>
-          <w:color w:val="212529"/>
-          <w:sz w:val="24"/>
-          <w:szCs w:val="24"/>
-        </w:rPr>
-      </w:pPr>
-      <w:r>
-        <w:rPr>
-          <w:rtl w:val="0"/>
-        </w:rPr>
-      </w:r>
-    </w:p>
-    <w:p>
-      <w:pPr>
-        <w:spacing w:after="0" w:line="240" w:lineRule="auto"/>
-        <w:jc w:val="both"/>
-        <w:rPr>
-          <w:rFonts w:ascii="Roboto Mono" w:cs="Roboto Mono" w:eastAsia="Roboto Mono" w:hAnsi="Roboto Mono"/>
-          <w:b w:val="1"/>
-          <w:sz w:val="24"/>
-          <w:szCs w:val="24"/>
-        </w:rPr>
-      </w:pPr>
-      <w:r>
-        <w:rPr>
-          <w:rFonts w:ascii="Roboto Mono" w:cs="Roboto Mono" w:eastAsia="Roboto Mono" w:hAnsi="Roboto Mono"/>
-          <w:b w:val="1"/>
-          <w:sz w:val="24"/>
-          <w:szCs w:val="24"/>
-          <w:rtl w:val="0"/>
-        </w:rPr>
-        <w:br w:type="textWrapping"/>
-        <w:br w:type="textWrapping"/>
-      </w:r>
-    </w:p>
-    <w:p>
-      <w:pPr>
-        <w:spacing w:after="0" w:line="240" w:lineRule="auto"/>
-        <w:jc w:val="both"/>
-        <w:rPr>
-          <w:rFonts w:ascii="Roboto Mono" w:cs="Roboto Mono" w:eastAsia="Roboto Mono" w:hAnsi="Roboto Mono"/>
-          <w:b w:val="1"/>
-          <w:sz w:val="24"/>
-          <w:szCs w:val="24"/>
-        </w:rPr>
-      </w:pPr>
-      <w:r>
-        <w:rPr>
-          <w:rtl w:val="0"/>
-        </w:rPr>
-      </w:r>
-    </w:p>
-    <w:p>
-      <w:pPr>
-        <w:spacing w:after="0" w:line="240" w:lineRule="auto"/>
-        <w:jc w:val="both"/>
-        <w:rPr>
-          <w:rFonts w:ascii="Roboto Mono" w:cs="Roboto Mono" w:eastAsia="Roboto Mono" w:hAnsi="Roboto Mono"/>
-          <w:b w:val="1"/>
-          <w:sz w:val="24"/>
-          <w:szCs w:val="24"/>
-        </w:rPr>
-      </w:pPr>
-      <w:r>
-        <w:rPr>
-          <w:rtl w:val="0"/>
-        </w:rPr>
-      </w:r>
-    </w:p>
-    <w:p>
-      <w:pPr>
-        <w:spacing w:after="0" w:line="240" w:lineRule="auto"/>
-        <w:jc w:val="both"/>
-        <w:rPr>
-          <w:rFonts w:ascii="Roboto Mono" w:cs="Roboto Mono" w:eastAsia="Roboto Mono" w:hAnsi="Roboto Mono"/>
-          <w:b w:val="1"/>
-          <w:sz w:val="24"/>
-          <w:szCs w:val="24"/>
-        </w:rPr>
-      </w:pPr>
-      <w:r>
-        <w:rPr>
-          <w:rFonts w:ascii="Roboto Mono" w:cs="Roboto Mono" w:eastAsia="Roboto Mono" w:hAnsi="Roboto Mono"/>
-          <w:b w:val="1"/>
-          <w:sz w:val="24"/>
-          <w:szCs w:val="24"/>
-          <w:rtl w:val="0"/>
-        </w:rPr>
-        <w:br w:type="textWrapping"/>
-        <w:br w:type="textWrapping"/>
-      </w:r>
-    </w:p>
-    <w:p>
-      <w:pPr>
-        <w:spacing w:after="0" w:line="240" w:lineRule="auto"/>
-        <w:jc w:val="both"/>
-        <w:rPr>
-          <w:rFonts w:ascii="Roboto Mono" w:cs="Roboto Mono" w:eastAsia="Roboto Mono" w:hAnsi="Roboto Mono"/>
-          <w:b w:val="1"/>
-          <w:sz w:val="24"/>
-          <w:szCs w:val="24"/>
-        </w:rPr>
-      </w:pPr>
-      <w:r>
-        <w:rPr>
-          <w:rtl w:val="0"/>
-        </w:rPr>
-      </w:r>
-    </w:p>
-    <w:p>
-      <w:pPr>
-        <w:spacing w:after="0" w:line="240" w:lineRule="auto"/>
-        <w:jc w:val="both"/>
-        <w:rPr>
-          <w:rFonts w:ascii="Roboto Mono" w:cs="Roboto Mono" w:eastAsia="Roboto Mono" w:hAnsi="Roboto Mono"/>
-          <w:b w:val="1"/>
-          <w:sz w:val="24"/>
-          <w:szCs w:val="24"/>
-        </w:rPr>
-      </w:pPr>
-      <w:r>
-        <w:rPr>
-          <w:rtl w:val="0"/>
-        </w:rPr>
-      </w:r>
-    </w:p>
-    <w:p>
-      <w:pPr>
-        <w:spacing w:after="0" w:line="240" w:lineRule="auto"/>
-        <w:jc w:val="both"/>
-        <w:rPr>
-          <w:rFonts w:ascii="Roboto Mono" w:cs="Roboto Mono" w:eastAsia="Roboto Mono" w:hAnsi="Roboto Mono"/>
-          <w:b w:val="1"/>
-          <w:sz w:val="24"/>
-          <w:szCs w:val="24"/>
-        </w:rPr>
-      </w:pPr>
-      <w:r>
-        <w:rPr>
-          <w:rtl w:val="0"/>
-        </w:rPr>
-      </w:r>
-    </w:p>
-    <w:p>
-      <w:pPr>
-        <w:spacing w:after="0" w:line="240" w:lineRule="auto"/>
-        <w:jc w:val="both"/>
-        <w:rPr>
-          <w:rFonts w:ascii="Roboto Mono" w:cs="Roboto Mono" w:eastAsia="Roboto Mono" w:hAnsi="Roboto Mono"/>
-          <w:b w:val="1"/>
-          <w:sz w:val="24"/>
-          <w:szCs w:val="24"/>
-        </w:rPr>
-      </w:pPr>
-      <w:r>
-        <w:rPr>
-          <w:rtl w:val="0"/>
-        </w:rPr>
-      </w:r>
-    </w:p>
-    <w:p>
-      <w:pPr>
-        <w:spacing w:after="0" w:line="240" w:lineRule="auto"/>
-        <w:jc w:val="both"/>
-        <w:rPr>
-          <w:rFonts w:ascii="Roboto Mono" w:cs="Roboto Mono" w:eastAsia="Roboto Mono" w:hAnsi="Roboto Mono"/>
-          <w:b w:val="1"/>
-          <w:sz w:val="24"/>
-          <w:szCs w:val="24"/>
-        </w:rPr>
-      </w:pPr>
-      <w:r>
-        <w:rPr>
-          <w:rtl w:val="0"/>
-        </w:rPr>
-      </w:r>
-    </w:p>
-    <w:p>
-      <w:pPr>
-        <w:spacing w:after="0" w:line="240" w:lineRule="auto"/>
-        <w:jc w:val="both"/>
-        <w:rPr>
-          <w:rFonts w:ascii="Roboto Mono" w:cs="Roboto Mono" w:eastAsia="Roboto Mono" w:hAnsi="Roboto Mono"/>
-          <w:b w:val="1"/>
-          <w:sz w:val="24"/>
-          <w:szCs w:val="24"/>
-        </w:rPr>
-      </w:pPr>
-      <w:r>
-        <w:rPr>
-          <w:rtl w:val="0"/>
-        </w:rPr>
-      </w:r>
-    </w:p>
-    <w:p>
-      <w:pPr>
-        <w:spacing w:after="0" w:line="240" w:lineRule="auto"/>
-        <w:jc w:val="both"/>
-        <w:rPr>
-          <w:rFonts w:ascii="Roboto Mono" w:cs="Roboto Mono" w:eastAsia="Roboto Mono" w:hAnsi="Roboto Mono"/>
-          <w:b w:val="1"/>
-          <w:sz w:val="24"/>
-          <w:szCs w:val="24"/>
-        </w:rPr>
-      </w:pPr>
-      <w:r>
-        <w:rPr>
-          <w:rtl w:val="0"/>
-        </w:rPr>
-      </w:r>
-    </w:p>
-    <w:p>
-      <w:pPr>
-        <w:spacing w:after="0" w:line="240" w:lineRule="auto"/>
-        <w:jc w:val="both"/>
-        <w:rPr>
-          <w:rFonts w:ascii="Roboto Mono" w:cs="Roboto Mono" w:eastAsia="Roboto Mono" w:hAnsi="Roboto Mono"/>
-          <w:b w:val="1"/>
-          <w:sz w:val="24"/>
-          <w:szCs w:val="24"/>
-        </w:rPr>
-      </w:pPr>
-      <w:r>
-        <w:rPr>
-          <w:rtl w:val="0"/>
-        </w:rPr>
-      </w:r>
-    </w:p>
-    <w:p>
-      <w:pPr>
-        <w:spacing w:after="0" w:line="240" w:lineRule="auto"/>
-        <w:jc w:val="both"/>
-        <w:rPr>
-          <w:rFonts w:ascii="Roboto Mono" w:cs="Roboto Mono" w:eastAsia="Roboto Mono" w:hAnsi="Roboto Mono"/>
-          <w:b w:val="1"/>
-          <w:sz w:val="24"/>
-          <w:szCs w:val="24"/>
-        </w:rPr>
-      </w:pPr>
-      <w:r>
-        <w:rPr>
-          <w:rtl w:val="0"/>
-        </w:rPr>
-      </w:r>
-    </w:p>
-    <w:p>
-      <w:pPr>
-        <w:spacing w:after="0" w:line="240" w:lineRule="auto"/>
-        <w:jc w:val="both"/>
-        <w:rPr>
-          <w:rFonts w:ascii="Roboto Mono" w:cs="Roboto Mono" w:eastAsia="Roboto Mono" w:hAnsi="Roboto Mono"/>
-          <w:b w:val="1"/>
-          <w:sz w:val="24"/>
-          <w:szCs w:val="24"/>
-        </w:rPr>
-      </w:pPr>
-      <w:r>
-        <w:rPr>
-          <w:rtl w:val="0"/>
-        </w:rPr>
-      </w:r>
-    </w:p>
-    <w:p>
-      <w:pPr>
-        <w:spacing w:after="0" w:line="240" w:lineRule="auto"/>
-        <w:jc w:val="both"/>
-        <w:rPr>
-          <w:rFonts w:ascii="Roboto Mono" w:cs="Roboto Mono" w:eastAsia="Roboto Mono" w:hAnsi="Roboto Mono"/>
-          <w:b w:val="1"/>
-          <w:sz w:val="24"/>
-          <w:szCs w:val="24"/>
-        </w:rPr>
-      </w:pPr>
-      <w:r>
-        <w:rPr>
-          <w:rtl w:val="0"/>
-        </w:rPr>
-      </w:r>
-    </w:p>
-    <w:p>
-      <w:pPr>
-        <w:spacing w:after="0" w:line="240" w:lineRule="auto"/>
-        <w:jc w:val="both"/>
-        <w:rPr>
-          <w:rFonts w:ascii="Roboto Mono" w:cs="Roboto Mono" w:eastAsia="Roboto Mono" w:hAnsi="Roboto Mono"/>
-          <w:b w:val="1"/>
-          <w:sz w:val="24"/>
-          <w:szCs w:val="24"/>
-        </w:rPr>
-      </w:pPr>
-      <w:r>
-        <w:rPr>
-          <w:rtl w:val="0"/>
-        </w:rPr>
-      </w:r>
-    </w:p>
-    <w:p>
-      <w:pPr>
-        <w:spacing w:after="0" w:line="240" w:lineRule="auto"/>
-        <w:jc w:val="both"/>
-        <w:rPr>
-          <w:rFonts w:ascii="Roboto Mono" w:cs="Roboto Mono" w:eastAsia="Roboto Mono" w:hAnsi="Roboto Mono"/>
-          <w:b w:val="1"/>
-          <w:sz w:val="24"/>
-          <w:szCs w:val="24"/>
-        </w:rPr>
-      </w:pPr>
-      <w:r>
-        <w:rPr>
-          <w:rtl w:val="0"/>
-        </w:rPr>
-      </w:r>
-    </w:p>
-    <w:p>
-      <w:pPr>
-        <w:spacing w:after="0" w:line="240" w:lineRule="auto"/>
-        <w:jc w:val="both"/>
-        <w:rPr>
-          <w:rFonts w:ascii="Roboto Mono" w:cs="Roboto Mono" w:eastAsia="Roboto Mono" w:hAnsi="Roboto Mono"/>
-          <w:b w:val="1"/>
-          <w:sz w:val="24"/>
-          <w:szCs w:val="24"/>
-        </w:rPr>
-      </w:pPr>
-      <w:r>
-        <w:rPr>
-          <w:rtl w:val="0"/>
-        </w:rPr>
-      </w:r>
-    </w:p>
-    <w:p>
-      <w:pPr>
-        <w:spacing w:after="0" w:line="240" w:lineRule="auto"/>
-        <w:jc w:val="both"/>
-        <w:rPr>
-          <w:rFonts w:ascii="Roboto Mono" w:cs="Roboto Mono" w:eastAsia="Roboto Mono" w:hAnsi="Roboto Mono"/>
-          <w:b w:val="1"/>
-          <w:sz w:val="24"/>
-          <w:szCs w:val="24"/>
-        </w:rPr>
-      </w:pPr>
-      <w:r>
-        <w:rPr>
-          <w:rtl w:val="0"/>
-        </w:rPr>
-      </w:r>
-    </w:p>
-    <w:p>
-      <w:pPr>
-        <w:spacing w:after="0" w:line="240" w:lineRule="auto"/>
-        <w:jc w:val="both"/>
-        <w:rPr>
-          <w:rFonts w:ascii="Roboto Mono" w:cs="Roboto Mono" w:eastAsia="Roboto Mono" w:hAnsi="Roboto Mono"/>
-          <w:b w:val="1"/>
-          <w:sz w:val="24"/>
-          <w:szCs w:val="24"/>
-        </w:rPr>
-      </w:pPr>
-      <w:r>
-        <w:rPr>
-          <w:rtl w:val="0"/>
-        </w:rPr>
-      </w:r>
-    </w:p>
-    <w:p>
-      <w:pPr>
-        <w:spacing w:after="0" w:line="240" w:lineRule="auto"/>
-        <w:jc w:val="both"/>
-        <w:rPr>
           <w:rFonts w:ascii="Arial" w:cs="Arial" w:eastAsia="Arial" w:hAnsi="Arial"/>
           <w:b w:val="1"/>
           <w:i w:val="1"/>
@@ -3686,6 +3064,7 @@
         <w:rPr>
           <w:rFonts w:ascii="Roboto Mono" w:cs="Roboto Mono" w:eastAsia="Roboto Mono" w:hAnsi="Roboto Mono"/>
           <w:b w:val="1"/>
+          <w:color w:val="212529"/>
           <w:sz w:val="24"/>
           <w:szCs w:val="24"/>
           <w:rtl w:val="0"/>
@@ -3734,6 +3113,7 @@
         <w:jc w:val="both"/>
         <w:rPr>
           <w:rFonts w:ascii="Times New Roman" w:cs="Times New Roman" w:eastAsia="Times New Roman" w:hAnsi="Times New Roman"/>
+          <w:b w:val="1"/>
           <w:sz w:val="28"/>
           <w:szCs w:val="28"/>
         </w:rPr>
@@ -3760,37 +3140,30 @@
       </w:r>
       <w:r>
         <w:rPr>
-          <w:rFonts w:ascii="Arial" w:cs="Arial" w:eastAsia="Arial" w:hAnsi="Arial"/>
-          <w:b w:val="1"/>
-          <w:color w:val="212529"/>
-          <w:sz w:val="24"/>
-          <w:szCs w:val="24"/>
-          <w:highlight w:val="white"/>
-          <w:rtl w:val="0"/>
-        </w:rPr>
-        <w:br w:type="textWrapping"/>
-        <w:br w:type="textWrapping"/>
-      </w:r>
-      <w:r>
-        <w:rPr>
-          <w:rFonts w:ascii="Times New Roman" w:cs="Times New Roman" w:eastAsia="Times New Roman" w:hAnsi="Times New Roman"/>
-          <w:b w:val="1"/>
-          <w:sz w:val="30"/>
-          <w:szCs w:val="30"/>
-          <w:rtl w:val="0"/>
-        </w:rPr>
-        <w:br w:type="textWrapping"/>
-        <w:br w:type="textWrapping"/>
-      </w:r>
-      <w:r>
-        <w:rPr>
-          <w:rFonts w:ascii="Times New Roman" w:cs="Times New Roman" w:eastAsia="Times New Roman" w:hAnsi="Times New Roman"/>
+          <w:rFonts w:ascii="Times New Roman" w:cs="Times New Roman" w:eastAsia="Times New Roman" w:hAnsi="Times New Roman"/>
+          <w:b w:val="1"/>
+          <w:i w:val="0"/>
+          <w:smallCaps w:val="0"/>
+          <w:strike w:val="0"/>
+          <w:color w:val="000000"/>
           <w:sz w:val="28"/>
           <w:szCs w:val="28"/>
-          <w:rtl w:val="0"/>
-        </w:rPr>
-        <w:br w:type="textWrapping"/>
-        <w:br w:type="textWrapping"/>
+          <w:u w:val="none"/>
+          <w:shd w:fill="auto" w:val="clear"/>
+          <w:vertAlign w:val="baseline"/>
+          <w:rtl w:val="0"/>
+        </w:rPr>
+        <w:t xml:space="preserve">1.</w:t>
+      </w:r>
+      <w:r>
+        <w:rPr>
+          <w:rFonts w:ascii="Times New Roman" w:cs="Times New Roman" w:eastAsia="Times New Roman" w:hAnsi="Times New Roman"/>
+          <w:b w:val="1"/>
+          <w:sz w:val="28"/>
+          <w:szCs w:val="28"/>
+          <w:rtl w:val="0"/>
+        </w:rPr>
+        <w:t xml:space="preserve">Наведіть приклади зміни прав доступу символічним методом (Symbolic Method)?</w:t>
       </w:r>
     </w:p>
     <w:p>
@@ -3812,599 +3185,661 @@
         <w:jc w:val="both"/>
         <w:rPr>
           <w:rFonts w:ascii="Times New Roman" w:cs="Times New Roman" w:eastAsia="Times New Roman" w:hAnsi="Times New Roman"/>
+          <w:sz w:val="28"/>
+          <w:szCs w:val="28"/>
+        </w:rPr>
+      </w:pPr>
+      <w:r>
+        <w:rPr>
+          <w:rFonts w:ascii="Arial" w:cs="Arial" w:eastAsia="Arial" w:hAnsi="Arial"/>
+          <w:b w:val="1"/>
+          <w:i w:val="0"/>
+          <w:smallCaps w:val="0"/>
+          <w:strike w:val="0"/>
+          <w:color w:val="000000"/>
+          <w:sz w:val="26"/>
+          <w:szCs w:val="26"/>
+          <w:u w:val="none"/>
+          <w:shd w:fill="auto" w:val="clear"/>
+          <w:vertAlign w:val="baseline"/>
+          <w:rtl w:val="0"/>
+        </w:rPr>
+        <w:br w:type="textWrapping"/>
+      </w:r>
+      <w:r>
+        <w:rPr>
+          <w:rFonts w:ascii="Times New Roman" w:cs="Times New Roman" w:eastAsia="Times New Roman" w:hAnsi="Times New Roman"/>
+          <w:sz w:val="28"/>
+          <w:szCs w:val="28"/>
+          <w:rtl w:val="0"/>
+        </w:rPr>
+        <w:t xml:space="preserve">u: власник (user), g: група (group), o: інші (others), a: всі (all)</w:t>
+      </w:r>
+    </w:p>
+    <w:p>
+      <w:pPr>
+        <w:spacing w:after="0" w:line="240" w:lineRule="auto"/>
+        <w:jc w:val="both"/>
+        <w:rPr>
+          <w:rFonts w:ascii="Times New Roman" w:cs="Times New Roman" w:eastAsia="Times New Roman" w:hAnsi="Times New Roman"/>
+          <w:sz w:val="28"/>
+          <w:szCs w:val="28"/>
+        </w:rPr>
+      </w:pPr>
+      <w:r>
+        <w:rPr>
+          <w:rFonts w:ascii="Times New Roman" w:cs="Times New Roman" w:eastAsia="Times New Roman" w:hAnsi="Times New Roman"/>
+          <w:sz w:val="28"/>
+          <w:szCs w:val="28"/>
+          <w:rtl w:val="0"/>
+        </w:rPr>
+        <w:t xml:space="preserve">+: додати право, -: видалити право, =: встановити точні права, r: читання, w: запис, x: виконання.</w:t>
+        <w:br w:type="textWrapping"/>
+        <w:br w:type="textWrapping"/>
+      </w:r>
+      <w:r>
+        <w:rPr>
+          <w:rFonts w:ascii="Times New Roman" w:cs="Times New Roman" w:eastAsia="Times New Roman" w:hAnsi="Times New Roman"/>
+          <w:b w:val="1"/>
+          <w:sz w:val="28"/>
+          <w:szCs w:val="28"/>
+          <w:rtl w:val="0"/>
+        </w:rPr>
+        <w:t xml:space="preserve">2.Наведіть приклади зміни прав доступу числовим методом (numeric method, octal method)?</w:t>
+      </w:r>
+      <w:r>
+        <w:rPr>
+          <w:rFonts w:ascii="Times New Roman" w:cs="Times New Roman" w:eastAsia="Times New Roman" w:hAnsi="Times New Roman"/>
+          <w:sz w:val="28"/>
+          <w:szCs w:val="28"/>
+          <w:rtl w:val="0"/>
+        </w:rPr>
+        <w:br w:type="textWrapping"/>
+        <w:br w:type="textWrapping"/>
+      </w:r>
+      <w:r>
+        <w:rPr>
+          <w:rFonts w:ascii="Times New Roman" w:cs="Times New Roman" w:eastAsia="Times New Roman" w:hAnsi="Times New Roman"/>
+          <w:b w:val="1"/>
+          <w:sz w:val="28"/>
+          <w:szCs w:val="28"/>
+          <w:rtl w:val="0"/>
+        </w:rPr>
+        <w:t xml:space="preserve">Числовий метод</w:t>
+      </w:r>
+      <w:r>
+        <w:rPr>
+          <w:rFonts w:ascii="Times New Roman" w:cs="Times New Roman" w:eastAsia="Times New Roman" w:hAnsi="Times New Roman"/>
+          <w:sz w:val="28"/>
+          <w:szCs w:val="28"/>
+          <w:rtl w:val="0"/>
+        </w:rPr>
+        <w:t xml:space="preserve">  – це ще один спосіб зміни прав доступу до файлів і каталогів у Linux за допомогою команди chmod. У цьому методі права виражаються одним восьмирічним числом, яке складається з трьох цифр. Кожна цифра відповідає за права однієї з трьох категорій користувачів: власника, групи та інших користувачів.</w:t>
+        <w:br w:type="textWrapping"/>
+        <w:br w:type="textWrapping"/>
+      </w:r>
+      <w:r>
+        <w:rPr>
+          <w:rFonts w:ascii="Times New Roman" w:cs="Times New Roman" w:eastAsia="Times New Roman" w:hAnsi="Times New Roman"/>
+          <w:b w:val="1"/>
+          <w:sz w:val="28"/>
+          <w:szCs w:val="28"/>
+          <w:rtl w:val="0"/>
+        </w:rPr>
+        <w:t xml:space="preserve">3. Яке призначення команди umask? </w:t>
+        <w:br w:type="textWrapping"/>
+        <w:br w:type="textWrapping"/>
+      </w:r>
+      <w:r>
+        <w:rPr>
+          <w:rFonts w:ascii="Times New Roman" w:cs="Times New Roman" w:eastAsia="Times New Roman" w:hAnsi="Times New Roman"/>
+          <w:sz w:val="28"/>
+          <w:szCs w:val="28"/>
+          <w:rtl w:val="0"/>
+        </w:rPr>
+        <w:t xml:space="preserve">Команда umask використовується в операційних системах типу Unix (включаючи Linux) для визначення маски прав доступу, яка встановлюється за замовчуванням при створенні нових файлів і каталогів. Іншими словами, umask визначає, які права будуть відсутні у новостворених файлів або каталогів.</w:t>
+        <w:br w:type="textWrapping"/>
+        <w:br w:type="textWrapping"/>
+      </w:r>
+      <w:r>
+        <w:rPr>
+          <w:rFonts w:ascii="Times New Roman" w:cs="Times New Roman" w:eastAsia="Times New Roman" w:hAnsi="Times New Roman"/>
+          <w:b w:val="1"/>
+          <w:sz w:val="28"/>
+          <w:szCs w:val="28"/>
+          <w:rtl w:val="0"/>
+        </w:rPr>
+        <w:t xml:space="preserve">4. Порівняйте жорсткі та символічні посилання?</w:t>
+        <w:br w:type="textWrapping"/>
+        <w:br w:type="textWrapping"/>
+      </w:r>
+      <w:r>
+        <w:rPr>
+          <w:rFonts w:ascii="Times New Roman" w:cs="Times New Roman" w:eastAsia="Times New Roman" w:hAnsi="Times New Roman"/>
+          <w:sz w:val="28"/>
+          <w:szCs w:val="28"/>
+          <w:rtl w:val="0"/>
+        </w:rPr>
+        <w:t xml:space="preserve">Дані: Жорстке посилання має ті самі дані, що й оригінал. Символьне - лише шлях до оригіналу.</w:t>
+      </w:r>
+    </w:p>
+    <w:p>
+      <w:pPr>
+        <w:spacing w:after="0" w:line="240" w:lineRule="auto"/>
+        <w:jc w:val="both"/>
+        <w:rPr>
+          <w:rFonts w:ascii="Times New Roman" w:cs="Times New Roman" w:eastAsia="Times New Roman" w:hAnsi="Times New Roman"/>
+          <w:sz w:val="28"/>
+          <w:szCs w:val="28"/>
+        </w:rPr>
+      </w:pPr>
+      <w:r>
+        <w:rPr>
+          <w:rFonts w:ascii="Times New Roman" w:cs="Times New Roman" w:eastAsia="Times New Roman" w:hAnsi="Times New Roman"/>
+          <w:sz w:val="28"/>
+          <w:szCs w:val="28"/>
+          <w:rtl w:val="0"/>
+        </w:rPr>
+        <w:t xml:space="preserve">Видалення: При видаленні жорсткого посилання, якщо не залишилося інших, видаляється і оригінал. Видалення символічного посилання не впливає на оригінал.</w:t>
+      </w:r>
+    </w:p>
+    <w:p>
+      <w:pPr>
+        <w:spacing w:after="0" w:line="240" w:lineRule="auto"/>
+        <w:jc w:val="both"/>
+        <w:rPr>
+          <w:rFonts w:ascii="Times New Roman" w:cs="Times New Roman" w:eastAsia="Times New Roman" w:hAnsi="Times New Roman"/>
+          <w:sz w:val="28"/>
+          <w:szCs w:val="28"/>
+        </w:rPr>
+      </w:pPr>
+      <w:r>
+        <w:rPr>
+          <w:rFonts w:ascii="Times New Roman" w:cs="Times New Roman" w:eastAsia="Times New Roman" w:hAnsi="Times New Roman"/>
+          <w:sz w:val="28"/>
+          <w:szCs w:val="28"/>
+          <w:rtl w:val="0"/>
+        </w:rPr>
+        <w:t xml:space="preserve">Розташування: Жорстке посилання можна створити тільки в межах однієї файлової системи, а символічне - в будь-якій</w:t>
+      </w:r>
+      <w:r>
+        <w:rPr>
+          <w:rFonts w:ascii="Times New Roman" w:cs="Times New Roman" w:eastAsia="Times New Roman" w:hAnsi="Times New Roman"/>
+          <w:b w:val="1"/>
+          <w:sz w:val="28"/>
+          <w:szCs w:val="28"/>
+          <w:rtl w:val="0"/>
+        </w:rPr>
+        <w:t xml:space="preserve">.</w:t>
+        <w:br w:type="textWrapping"/>
+        <w:br w:type="textWrapping"/>
+        <w:br w:type="textWrapping"/>
+        <w:br w:type="textWrapping"/>
+        <w:br w:type="textWrapping"/>
+        <w:br w:type="textWrapping"/>
+        <w:t xml:space="preserve">5. Чи можна виконати файл, для якого є права на виконання, але не встановлені права на читання (--x)? Поясніть.</w:t>
+        <w:br w:type="textWrapping"/>
+        <w:br w:type="textWrapping"/>
+      </w:r>
+      <w:r>
+        <w:rPr>
+          <w:rFonts w:ascii="Times New Roman" w:cs="Times New Roman" w:eastAsia="Times New Roman" w:hAnsi="Times New Roman"/>
+          <w:sz w:val="28"/>
+          <w:szCs w:val="28"/>
+          <w:rtl w:val="0"/>
+        </w:rPr>
+        <w:t xml:space="preserve">Ні, виконати файл, для якого встановлено лише право на виконання (-x), але відсутнє право на читання (r), неможливо.</w:t>
+        <w:br w:type="textWrapping"/>
+        <w:br w:type="textWrapping"/>
+      </w:r>
+      <w:r>
+        <w:rPr>
+          <w:rFonts w:ascii="Times New Roman" w:cs="Times New Roman" w:eastAsia="Times New Roman" w:hAnsi="Times New Roman"/>
+          <w:b w:val="1"/>
+          <w:sz w:val="28"/>
+          <w:szCs w:val="28"/>
+          <w:rtl w:val="0"/>
+        </w:rPr>
+        <w:t xml:space="preserve">Процес виконання:</w:t>
+      </w:r>
+      <w:r>
+        <w:rPr>
+          <w:rFonts w:ascii="Times New Roman" w:cs="Times New Roman" w:eastAsia="Times New Roman" w:hAnsi="Times New Roman"/>
+          <w:sz w:val="28"/>
+          <w:szCs w:val="28"/>
+          <w:rtl w:val="0"/>
+        </w:rPr>
+        <w:t xml:space="preserve"> Коли ви намагаєтеся виконати файл, операційна система спочатку має прочитати його вміст, щоб зрозуміти, які інструкції містить цей файл.</w:t>
+      </w:r>
+    </w:p>
+    <w:p>
+      <w:pPr>
+        <w:spacing w:after="0" w:line="240" w:lineRule="auto"/>
+        <w:jc w:val="both"/>
+        <w:rPr>
+          <w:rFonts w:ascii="Times New Roman" w:cs="Times New Roman" w:eastAsia="Times New Roman" w:hAnsi="Times New Roman"/>
+          <w:sz w:val="28"/>
+          <w:szCs w:val="28"/>
+        </w:rPr>
+      </w:pPr>
+      <w:r>
+        <w:rPr>
+          <w:rFonts w:ascii="Times New Roman" w:cs="Times New Roman" w:eastAsia="Times New Roman" w:hAnsi="Times New Roman"/>
+          <w:b w:val="1"/>
+          <w:sz w:val="28"/>
+          <w:szCs w:val="28"/>
+          <w:rtl w:val="0"/>
+        </w:rPr>
+        <w:t xml:space="preserve">Відсутність права на читання:</w:t>
+      </w:r>
+      <w:r>
+        <w:rPr>
+          <w:rFonts w:ascii="Times New Roman" w:cs="Times New Roman" w:eastAsia="Times New Roman" w:hAnsi="Times New Roman"/>
+          <w:sz w:val="28"/>
+          <w:szCs w:val="28"/>
+          <w:rtl w:val="0"/>
+        </w:rPr>
+        <w:t xml:space="preserve"> Якщо у вас немає права на читання файлу, операційна система не зможе отримати доступ до його вмісту.</w:t>
+      </w:r>
+    </w:p>
+    <w:p>
+      <w:pPr>
+        <w:spacing w:after="0" w:line="240" w:lineRule="auto"/>
+        <w:jc w:val="both"/>
+        <w:rPr>
+          <w:rFonts w:ascii="Times New Roman" w:cs="Times New Roman" w:eastAsia="Times New Roman" w:hAnsi="Times New Roman"/>
+          <w:sz w:val="28"/>
+          <w:szCs w:val="28"/>
+        </w:rPr>
+      </w:pPr>
+      <w:r>
+        <w:rPr>
+          <w:rFonts w:ascii="Times New Roman" w:cs="Times New Roman" w:eastAsia="Times New Roman" w:hAnsi="Times New Roman"/>
+          <w:b w:val="1"/>
+          <w:sz w:val="28"/>
+          <w:szCs w:val="28"/>
+          <w:rtl w:val="0"/>
+        </w:rPr>
+        <w:t xml:space="preserve">Блокування виконання:</w:t>
+      </w:r>
+      <w:r>
+        <w:rPr>
+          <w:rFonts w:ascii="Times New Roman" w:cs="Times New Roman" w:eastAsia="Times New Roman" w:hAnsi="Times New Roman"/>
+          <w:sz w:val="28"/>
+          <w:szCs w:val="28"/>
+          <w:rtl w:val="0"/>
+        </w:rPr>
+        <w:t xml:space="preserve"> Оскільки операційна система не може прочитати файл, вона не може виконати його вміст, навіть якщо у вас є право на виконання.</w:t>
+        <w:br w:type="textWrapping"/>
+        <w:br w:type="textWrapping"/>
+      </w:r>
+      <w:r>
+        <w:rPr>
+          <w:rFonts w:ascii="Times New Roman" w:cs="Times New Roman" w:eastAsia="Times New Roman" w:hAnsi="Times New Roman"/>
+          <w:b w:val="1"/>
+          <w:sz w:val="28"/>
+          <w:szCs w:val="28"/>
+          <w:rtl w:val="0"/>
+        </w:rPr>
+        <w:t xml:space="preserve">6. Якщо ми змінюємо права доступу та дозволи в поточній сесії чи будуть вони збережені в наступній?</w:t>
+        <w:br w:type="textWrapping"/>
+        <w:br w:type="textWrapping"/>
+      </w:r>
+      <w:r>
+        <w:rPr>
+          <w:rFonts w:ascii="Times New Roman" w:cs="Times New Roman" w:eastAsia="Times New Roman" w:hAnsi="Times New Roman"/>
+          <w:sz w:val="28"/>
+          <w:szCs w:val="28"/>
+          <w:rtl w:val="0"/>
+        </w:rPr>
+        <w:t xml:space="preserve">Зміни прав доступу, які ви вносите в поточній сесії, зазвичай зберігаються після її завершення. Це означає, що якщо ви змінили права на читання, запис або виконання для певного файлу або каталогу за допомогою команди chmod, ці зміни залишаться в силі навіть після того, як ви закриєте термінал або перезавантажите систему.</w:t>
+        <w:br w:type="textWrapping"/>
+        <w:br w:type="textWrapping"/>
+      </w:r>
+      <w:r>
+        <w:rPr>
+          <w:rFonts w:ascii="Times New Roman" w:cs="Times New Roman" w:eastAsia="Times New Roman" w:hAnsi="Times New Roman"/>
+          <w:b w:val="1"/>
+          <w:sz w:val="28"/>
+          <w:szCs w:val="28"/>
+          <w:rtl w:val="0"/>
+        </w:rPr>
+        <w:t xml:space="preserve">7. Чи є якийсь шаблон, яким система користується щодо прав та доступів при створенні нових файлів. Як можна змінити права дозволу за замовчуванням?</w:t>
+        <w:br w:type="textWrapping"/>
+        <w:br w:type="textWrapping"/>
+      </w:r>
+      <w:r>
+        <w:rPr>
+          <w:rFonts w:ascii="Times New Roman" w:cs="Times New Roman" w:eastAsia="Times New Roman" w:hAnsi="Times New Roman"/>
+          <w:sz w:val="28"/>
+          <w:szCs w:val="28"/>
+          <w:rtl w:val="0"/>
+        </w:rPr>
+        <w:t xml:space="preserve">Так, в Linux існує шаблон, який визначає права доступу для новостворених файлів та каталогів. Цей шаблон називається маскою прав доступу (umask).</w:t>
+      </w:r>
+    </w:p>
+    <w:p>
+      <w:pPr>
+        <w:spacing w:after="0" w:line="240" w:lineRule="auto"/>
+        <w:jc w:val="both"/>
+        <w:rPr>
+          <w:rFonts w:ascii="Times New Roman" w:cs="Times New Roman" w:eastAsia="Times New Roman" w:hAnsi="Times New Roman"/>
+          <w:b w:val="1"/>
+          <w:sz w:val="28"/>
+          <w:szCs w:val="28"/>
+        </w:rPr>
+      </w:pPr>
+      <w:r>
+        <w:rPr>
+          <w:rFonts w:ascii="Times New Roman" w:cs="Times New Roman" w:eastAsia="Times New Roman" w:hAnsi="Times New Roman"/>
+          <w:b w:val="1"/>
+          <w:sz w:val="28"/>
+          <w:szCs w:val="28"/>
+          <w:rtl w:val="0"/>
+        </w:rPr>
+        <w:br w:type="textWrapping"/>
+        <w:t xml:space="preserve">Щоб змінити:</w:t>
+      </w:r>
+    </w:p>
+    <w:p>
+      <w:pPr>
+        <w:spacing w:after="240" w:before="240" w:line="240" w:lineRule="auto"/>
+        <w:ind w:left="0" w:firstLine="0"/>
+        <w:rPr>
+          <w:rFonts w:ascii="Roboto Mono" w:cs="Roboto Mono" w:eastAsia="Roboto Mono" w:hAnsi="Roboto Mono"/>
+          <w:color w:val="188038"/>
+          <w:sz w:val="28"/>
+          <w:szCs w:val="28"/>
+        </w:rPr>
+      </w:pPr>
+      <w:r>
+        <w:rPr>
+          <w:rFonts w:ascii="Times New Roman" w:cs="Times New Roman" w:eastAsia="Times New Roman" w:hAnsi="Times New Roman"/>
+          <w:b w:val="1"/>
+          <w:sz w:val="28"/>
+          <w:szCs w:val="28"/>
+          <w:rtl w:val="0"/>
+        </w:rPr>
+        <w:t xml:space="preserve">Тимчасово: </w:t>
+      </w:r>
+      <w:r>
+        <w:rPr>
+          <w:rFonts w:ascii="Times New Roman" w:cs="Times New Roman" w:eastAsia="Times New Roman" w:hAnsi="Times New Roman"/>
+          <w:sz w:val="28"/>
+          <w:szCs w:val="28"/>
+          <w:rtl w:val="0"/>
+        </w:rPr>
+        <w:t xml:space="preserve">umask 022.</w:t>
+      </w:r>
+      <w:r>
+        <w:rPr>
+          <w:rtl w:val="0"/>
+        </w:rPr>
+      </w:r>
+    </w:p>
+    <w:p>
+      <w:pPr>
+        <w:spacing w:after="240" w:before="240" w:line="240" w:lineRule="auto"/>
+        <w:ind w:left="0" w:firstLine="0"/>
+        <w:rPr>
+          <w:rFonts w:ascii="Times New Roman" w:cs="Times New Roman" w:eastAsia="Times New Roman" w:hAnsi="Times New Roman"/>
+          <w:sz w:val="28"/>
+          <w:szCs w:val="28"/>
+        </w:rPr>
+      </w:pPr>
+      <w:r>
+        <w:rPr>
+          <w:rFonts w:ascii="Times New Roman" w:cs="Times New Roman" w:eastAsia="Times New Roman" w:hAnsi="Times New Roman"/>
+          <w:b w:val="1"/>
+          <w:sz w:val="28"/>
+          <w:szCs w:val="28"/>
+          <w:rtl w:val="0"/>
+        </w:rPr>
+        <w:t xml:space="preserve">Постійно: </w:t>
+      </w:r>
+      <w:r>
+        <w:rPr>
+          <w:rFonts w:ascii="Times New Roman" w:cs="Times New Roman" w:eastAsia="Times New Roman" w:hAnsi="Times New Roman"/>
+          <w:sz w:val="28"/>
+          <w:szCs w:val="28"/>
+          <w:rtl w:val="0"/>
+        </w:rPr>
+        <w:t xml:space="preserve">Додати umask 022 до файлу конфігурації оболонки.</w:t>
+        <w:br w:type="textWrapping"/>
+        <w:br w:type="textWrapping"/>
+      </w:r>
+      <w:r>
+        <w:rPr>
+          <w:rFonts w:ascii="Times New Roman" w:cs="Times New Roman" w:eastAsia="Times New Roman" w:hAnsi="Times New Roman"/>
+          <w:b w:val="1"/>
+          <w:sz w:val="28"/>
+          <w:szCs w:val="28"/>
+          <w:rtl w:val="0"/>
+        </w:rPr>
+        <w:t xml:space="preserve">8. Яким чином можна створити жорстке посилання? В яких ситуаціях їх доцільно використовувати?</w:t>
+        <w:br w:type="textWrapping"/>
+        <w:br w:type="textWrapping"/>
+        <w:t xml:space="preserve">Використай команду ln</w:t>
+      </w:r>
+      <w:r>
+        <w:rPr>
+          <w:rFonts w:ascii="Times New Roman" w:cs="Times New Roman" w:eastAsia="Times New Roman" w:hAnsi="Times New Roman"/>
+          <w:sz w:val="28"/>
+          <w:szCs w:val="28"/>
+          <w:rtl w:val="0"/>
+        </w:rPr>
+        <w:br w:type="textWrapping"/>
+        <w:br w:type="textWrapping"/>
+      </w:r>
+      <w:r>
+        <w:rPr>
+          <w:rFonts w:ascii="Times New Roman" w:cs="Times New Roman" w:eastAsia="Times New Roman" w:hAnsi="Times New Roman"/>
+          <w:b w:val="1"/>
+          <w:sz w:val="28"/>
+          <w:szCs w:val="28"/>
+          <w:rtl w:val="0"/>
+        </w:rPr>
+        <w:t xml:space="preserve">Багато імен для одного файлу:</w:t>
+      </w:r>
+      <w:r>
+        <w:rPr>
+          <w:rFonts w:ascii="Times New Roman" w:cs="Times New Roman" w:eastAsia="Times New Roman" w:hAnsi="Times New Roman"/>
+          <w:sz w:val="28"/>
+          <w:szCs w:val="28"/>
+          <w:rtl w:val="0"/>
+        </w:rPr>
+        <w:t xml:space="preserve"> Якщо тобі потрібно мати кілька шляхів доступу до одного файлу.</w:t>
+      </w:r>
+    </w:p>
+    <w:p>
+      <w:pPr>
+        <w:spacing w:after="240" w:before="240" w:line="240" w:lineRule="auto"/>
+        <w:rPr>
+          <w:rFonts w:ascii="Times New Roman" w:cs="Times New Roman" w:eastAsia="Times New Roman" w:hAnsi="Times New Roman"/>
+          <w:sz w:val="28"/>
+          <w:szCs w:val="28"/>
+        </w:rPr>
+      </w:pPr>
+      <w:r>
+        <w:rPr>
+          <w:rFonts w:ascii="Times New Roman" w:cs="Times New Roman" w:eastAsia="Times New Roman" w:hAnsi="Times New Roman"/>
+          <w:b w:val="1"/>
+          <w:sz w:val="28"/>
+          <w:szCs w:val="28"/>
+          <w:rtl w:val="0"/>
+        </w:rPr>
+        <w:t xml:space="preserve">Збереження даних:</w:t>
+      </w:r>
+      <w:r>
+        <w:rPr>
+          <w:rFonts w:ascii="Times New Roman" w:cs="Times New Roman" w:eastAsia="Times New Roman" w:hAnsi="Times New Roman"/>
+          <w:sz w:val="28"/>
+          <w:szCs w:val="28"/>
+          <w:rtl w:val="0"/>
+        </w:rPr>
+        <w:t xml:space="preserve"> Коли ти хочеш створити резервну копію важливого файлу, але не хочеш дублювати дані на диску.</w:t>
+        <w:br w:type="textWrapping"/>
+        <w:br w:type="textWrapping"/>
+      </w:r>
+      <w:r>
+        <w:rPr>
+          <w:rFonts w:ascii="Times New Roman" w:cs="Times New Roman" w:eastAsia="Times New Roman" w:hAnsi="Times New Roman"/>
+          <w:b w:val="1"/>
+          <w:sz w:val="28"/>
+          <w:szCs w:val="28"/>
+          <w:rtl w:val="0"/>
+        </w:rPr>
+        <w:t xml:space="preserve">9. Яким чином можна створити символічне посилання? В яких ситуаціях їх доцільно використовувати? </w:t>
+        <w:br w:type="textWrapping"/>
+        <w:br w:type="textWrapping"/>
+        <w:t xml:space="preserve">Використовуємо команду ln </w:t>
+        <w:br w:type="textWrapping"/>
+        <w:br w:type="textWrapping"/>
+        <w:t xml:space="preserve">-s - </w:t>
+      </w:r>
+      <w:r>
+        <w:rPr>
+          <w:rFonts w:ascii="Times New Roman" w:cs="Times New Roman" w:eastAsia="Times New Roman" w:hAnsi="Times New Roman"/>
+          <w:sz w:val="28"/>
+          <w:szCs w:val="28"/>
+          <w:rtl w:val="0"/>
+        </w:rPr>
+        <w:t xml:space="preserve">опція, яка вказує на створення символічного посилання.</w:t>
+      </w:r>
+    </w:p>
+    <w:p>
+      <w:pPr>
+        <w:spacing w:after="240" w:before="240" w:line="240" w:lineRule="auto"/>
+        <w:rPr>
+          <w:rFonts w:ascii="Times New Roman" w:cs="Times New Roman" w:eastAsia="Times New Roman" w:hAnsi="Times New Roman"/>
+          <w:sz w:val="28"/>
+          <w:szCs w:val="28"/>
+        </w:rPr>
+      </w:pPr>
+      <w:r>
+        <w:rPr>
+          <w:rFonts w:ascii="Times New Roman" w:cs="Times New Roman" w:eastAsia="Times New Roman" w:hAnsi="Times New Roman"/>
+          <w:b w:val="1"/>
+          <w:sz w:val="28"/>
+          <w:szCs w:val="28"/>
+          <w:rtl w:val="0"/>
+        </w:rPr>
+        <w:t xml:space="preserve">оригінальній файл - </w:t>
+      </w:r>
+      <w:r>
+        <w:rPr>
+          <w:rFonts w:ascii="Times New Roman" w:cs="Times New Roman" w:eastAsia="Times New Roman" w:hAnsi="Times New Roman"/>
+          <w:sz w:val="28"/>
+          <w:szCs w:val="28"/>
+          <w:rtl w:val="0"/>
+        </w:rPr>
+        <w:t xml:space="preserve">шлях до файлу, на який буде посилатися новий файл.</w:t>
+      </w:r>
+    </w:p>
+    <w:p>
+      <w:pPr>
+        <w:spacing w:after="240" w:before="240" w:line="240" w:lineRule="auto"/>
+        <w:rPr>
+          <w:rFonts w:ascii="Times New Roman" w:cs="Times New Roman" w:eastAsia="Times New Roman" w:hAnsi="Times New Roman"/>
+          <w:sz w:val="28"/>
+          <w:szCs w:val="28"/>
+        </w:rPr>
+      </w:pPr>
+      <w:r>
+        <w:rPr>
+          <w:rFonts w:ascii="Times New Roman" w:cs="Times New Roman" w:eastAsia="Times New Roman" w:hAnsi="Times New Roman"/>
+          <w:b w:val="1"/>
+          <w:sz w:val="28"/>
+          <w:szCs w:val="28"/>
+          <w:rtl w:val="0"/>
+        </w:rPr>
+        <w:t xml:space="preserve">посилання -</w:t>
+      </w:r>
+      <w:r>
+        <w:rPr>
+          <w:rFonts w:ascii="Times New Roman" w:cs="Times New Roman" w:eastAsia="Times New Roman" w:hAnsi="Times New Roman"/>
+          <w:sz w:val="28"/>
+          <w:szCs w:val="28"/>
+          <w:rtl w:val="0"/>
+        </w:rPr>
+        <w:t xml:space="preserve"> ім'я, яке ви хочете дати новому посилання.</w:t>
+      </w:r>
+    </w:p>
+    <w:p>
+      <w:pPr>
+        <w:spacing w:after="240" w:before="240" w:line="240" w:lineRule="auto"/>
+        <w:rPr>
+          <w:rFonts w:ascii="Times New Roman" w:cs="Times New Roman" w:eastAsia="Times New Roman" w:hAnsi="Times New Roman"/>
+          <w:b w:val="1"/>
+          <w:sz w:val="28"/>
+          <w:szCs w:val="28"/>
+        </w:rPr>
+      </w:pPr>
+      <w:r>
+        <w:rPr>
+          <w:rtl w:val="0"/>
+        </w:rPr>
+      </w:r>
+    </w:p>
+    <w:p>
+      <w:pPr>
+        <w:spacing w:after="240" w:before="240" w:line="240" w:lineRule="auto"/>
+        <w:ind w:left="0" w:firstLine="0"/>
+        <w:rPr>
+          <w:rFonts w:ascii="Times New Roman" w:cs="Times New Roman" w:eastAsia="Times New Roman" w:hAnsi="Times New Roman"/>
+          <w:sz w:val="28"/>
+          <w:szCs w:val="28"/>
+        </w:rPr>
+      </w:pPr>
+      <w:r>
+        <w:rPr>
+          <w:rFonts w:ascii="Times New Roman" w:cs="Times New Roman" w:eastAsia="Times New Roman" w:hAnsi="Times New Roman"/>
+          <w:b w:val="1"/>
+          <w:sz w:val="28"/>
+          <w:szCs w:val="28"/>
+          <w:rtl w:val="0"/>
+        </w:rPr>
+        <w:br w:type="textWrapping"/>
+      </w:r>
+      <w:r>
+        <w:rPr>
+          <w:rFonts w:ascii="Times New Roman" w:cs="Times New Roman" w:eastAsia="Times New Roman" w:hAnsi="Times New Roman"/>
           <w:b w:val="1"/>
           <w:sz w:val="30"/>
           <w:szCs w:val="30"/>
-        </w:rPr>
-      </w:pPr>
-      <w:r>
-        <w:rPr>
-          <w:rtl w:val="0"/>
-        </w:rPr>
-      </w:r>
-    </w:p>
-    <w:p>
-      <w:pPr>
-        <w:keepNext w:val="0"/>
-        <w:keepLines w:val="0"/>
-        <w:pageBreakBefore w:val="0"/>
-        <w:widowControl w:val="1"/>
-        <w:pBdr>
-          <w:top w:space="0" w:sz="0" w:val="nil"/>
-          <w:left w:space="0" w:sz="0" w:val="nil"/>
-          <w:bottom w:space="0" w:sz="0" w:val="nil"/>
-          <w:right w:space="0" w:sz="0" w:val="nil"/>
-          <w:between w:space="0" w:sz="0" w:val="nil"/>
-        </w:pBdr>
-        <w:shd w:fill="auto" w:val="clear"/>
-        <w:spacing w:after="0" w:before="0" w:line="240" w:lineRule="auto"/>
-        <w:ind w:left="0" w:right="0" w:firstLine="0"/>
-        <w:jc w:val="both"/>
-        <w:rPr>
-          <w:rFonts w:ascii="Times New Roman" w:cs="Times New Roman" w:eastAsia="Times New Roman" w:hAnsi="Times New Roman"/>
-          <w:b w:val="1"/>
-          <w:sz w:val="30"/>
-          <w:szCs w:val="30"/>
-        </w:rPr>
-      </w:pPr>
-      <w:r>
-        <w:rPr>
-          <w:rtl w:val="0"/>
-        </w:rPr>
-      </w:r>
-    </w:p>
-    <w:p>
-      <w:pPr>
-        <w:keepNext w:val="0"/>
-        <w:keepLines w:val="0"/>
-        <w:pageBreakBefore w:val="0"/>
-        <w:widowControl w:val="1"/>
-        <w:pBdr>
-          <w:top w:space="0" w:sz="0" w:val="nil"/>
-          <w:left w:space="0" w:sz="0" w:val="nil"/>
-          <w:bottom w:space="0" w:sz="0" w:val="nil"/>
-          <w:right w:space="0" w:sz="0" w:val="nil"/>
-          <w:between w:space="0" w:sz="0" w:val="nil"/>
-        </w:pBdr>
-        <w:shd w:fill="auto" w:val="clear"/>
-        <w:spacing w:after="0" w:before="0" w:line="240" w:lineRule="auto"/>
-        <w:ind w:left="0" w:right="0" w:firstLine="0"/>
-        <w:jc w:val="both"/>
-        <w:rPr>
-          <w:rFonts w:ascii="Times New Roman" w:cs="Times New Roman" w:eastAsia="Times New Roman" w:hAnsi="Times New Roman"/>
-          <w:b w:val="1"/>
-          <w:sz w:val="30"/>
-          <w:szCs w:val="30"/>
-        </w:rPr>
-      </w:pPr>
-      <w:r>
-        <w:rPr>
-          <w:rtl w:val="0"/>
-        </w:rPr>
-      </w:r>
-    </w:p>
-    <w:p>
-      <w:pPr>
-        <w:keepNext w:val="0"/>
-        <w:keepLines w:val="0"/>
-        <w:pageBreakBefore w:val="0"/>
-        <w:widowControl w:val="1"/>
-        <w:pBdr>
-          <w:top w:space="0" w:sz="0" w:val="nil"/>
-          <w:left w:space="0" w:sz="0" w:val="nil"/>
-          <w:bottom w:space="0" w:sz="0" w:val="nil"/>
-          <w:right w:space="0" w:sz="0" w:val="nil"/>
-          <w:between w:space="0" w:sz="0" w:val="nil"/>
-        </w:pBdr>
-        <w:shd w:fill="auto" w:val="clear"/>
-        <w:spacing w:after="0" w:before="0" w:line="240" w:lineRule="auto"/>
-        <w:ind w:left="0" w:right="0" w:firstLine="0"/>
-        <w:jc w:val="both"/>
-        <w:rPr>
-          <w:rFonts w:ascii="Times New Roman" w:cs="Times New Roman" w:eastAsia="Times New Roman" w:hAnsi="Times New Roman"/>
-          <w:b w:val="1"/>
-          <w:sz w:val="30"/>
-          <w:szCs w:val="30"/>
-        </w:rPr>
-      </w:pPr>
-      <w:r>
-        <w:rPr>
-          <w:rtl w:val="0"/>
-        </w:rPr>
-      </w:r>
-    </w:p>
-    <w:p>
-      <w:pPr>
-        <w:keepNext w:val="0"/>
-        <w:keepLines w:val="0"/>
-        <w:pageBreakBefore w:val="0"/>
-        <w:widowControl w:val="1"/>
-        <w:pBdr>
-          <w:top w:space="0" w:sz="0" w:val="nil"/>
-          <w:left w:space="0" w:sz="0" w:val="nil"/>
-          <w:bottom w:space="0" w:sz="0" w:val="nil"/>
-          <w:right w:space="0" w:sz="0" w:val="nil"/>
-          <w:between w:space="0" w:sz="0" w:val="nil"/>
-        </w:pBdr>
-        <w:shd w:fill="auto" w:val="clear"/>
-        <w:spacing w:after="0" w:before="0" w:line="240" w:lineRule="auto"/>
-        <w:ind w:left="0" w:right="0" w:firstLine="0"/>
-        <w:jc w:val="both"/>
-        <w:rPr>
-          <w:rFonts w:ascii="Times New Roman" w:cs="Times New Roman" w:eastAsia="Times New Roman" w:hAnsi="Times New Roman"/>
-          <w:b w:val="1"/>
-          <w:sz w:val="30"/>
-          <w:szCs w:val="30"/>
-        </w:rPr>
-      </w:pPr>
-      <w:r>
-        <w:rPr>
-          <w:rtl w:val="0"/>
-        </w:rPr>
-      </w:r>
-    </w:p>
-    <w:p>
-      <w:pPr>
-        <w:keepNext w:val="0"/>
-        <w:keepLines w:val="0"/>
-        <w:pageBreakBefore w:val="0"/>
-        <w:widowControl w:val="1"/>
-        <w:pBdr>
-          <w:top w:space="0" w:sz="0" w:val="nil"/>
-          <w:left w:space="0" w:sz="0" w:val="nil"/>
-          <w:bottom w:space="0" w:sz="0" w:val="nil"/>
-          <w:right w:space="0" w:sz="0" w:val="nil"/>
-          <w:between w:space="0" w:sz="0" w:val="nil"/>
-        </w:pBdr>
-        <w:shd w:fill="auto" w:val="clear"/>
-        <w:spacing w:after="0" w:before="0" w:line="240" w:lineRule="auto"/>
-        <w:ind w:left="0" w:right="0" w:firstLine="0"/>
-        <w:jc w:val="both"/>
-        <w:rPr>
-          <w:rFonts w:ascii="Times New Roman" w:cs="Times New Roman" w:eastAsia="Times New Roman" w:hAnsi="Times New Roman"/>
-          <w:b w:val="1"/>
-          <w:sz w:val="30"/>
-          <w:szCs w:val="30"/>
-        </w:rPr>
-      </w:pPr>
-      <w:r>
-        <w:rPr>
-          <w:rtl w:val="0"/>
-        </w:rPr>
-      </w:r>
-    </w:p>
-    <w:p>
-      <w:pPr>
-        <w:keepNext w:val="0"/>
-        <w:keepLines w:val="0"/>
-        <w:pageBreakBefore w:val="0"/>
-        <w:widowControl w:val="1"/>
-        <w:pBdr>
-          <w:top w:space="0" w:sz="0" w:val="nil"/>
-          <w:left w:space="0" w:sz="0" w:val="nil"/>
-          <w:bottom w:space="0" w:sz="0" w:val="nil"/>
-          <w:right w:space="0" w:sz="0" w:val="nil"/>
-          <w:between w:space="0" w:sz="0" w:val="nil"/>
-        </w:pBdr>
-        <w:shd w:fill="auto" w:val="clear"/>
-        <w:spacing w:after="0" w:before="0" w:line="240" w:lineRule="auto"/>
-        <w:ind w:left="0" w:right="0" w:firstLine="0"/>
-        <w:jc w:val="both"/>
-        <w:rPr>
-          <w:rFonts w:ascii="Times New Roman" w:cs="Times New Roman" w:eastAsia="Times New Roman" w:hAnsi="Times New Roman"/>
-          <w:b w:val="1"/>
-          <w:sz w:val="30"/>
-          <w:szCs w:val="30"/>
-        </w:rPr>
-      </w:pPr>
-      <w:r>
-        <w:rPr>
-          <w:rtl w:val="0"/>
-        </w:rPr>
-      </w:r>
-    </w:p>
-    <w:p>
-      <w:pPr>
-        <w:keepNext w:val="0"/>
-        <w:keepLines w:val="0"/>
-        <w:pageBreakBefore w:val="0"/>
-        <w:widowControl w:val="1"/>
-        <w:pBdr>
-          <w:top w:space="0" w:sz="0" w:val="nil"/>
-          <w:left w:space="0" w:sz="0" w:val="nil"/>
-          <w:bottom w:space="0" w:sz="0" w:val="nil"/>
-          <w:right w:space="0" w:sz="0" w:val="nil"/>
-          <w:between w:space="0" w:sz="0" w:val="nil"/>
-        </w:pBdr>
-        <w:shd w:fill="auto" w:val="clear"/>
-        <w:spacing w:after="0" w:before="0" w:line="240" w:lineRule="auto"/>
-        <w:ind w:left="0" w:right="0" w:firstLine="0"/>
-        <w:jc w:val="both"/>
-        <w:rPr>
-          <w:rFonts w:ascii="Times New Roman" w:cs="Times New Roman" w:eastAsia="Times New Roman" w:hAnsi="Times New Roman"/>
-          <w:b w:val="1"/>
-          <w:sz w:val="30"/>
-          <w:szCs w:val="30"/>
-        </w:rPr>
-      </w:pPr>
-      <w:r>
-        <w:rPr>
-          <w:rtl w:val="0"/>
-        </w:rPr>
-      </w:r>
-    </w:p>
-    <w:p>
-      <w:pPr>
-        <w:keepNext w:val="0"/>
-        <w:keepLines w:val="0"/>
-        <w:pageBreakBefore w:val="0"/>
-        <w:widowControl w:val="1"/>
-        <w:pBdr>
-          <w:top w:space="0" w:sz="0" w:val="nil"/>
-          <w:left w:space="0" w:sz="0" w:val="nil"/>
-          <w:bottom w:space="0" w:sz="0" w:val="nil"/>
-          <w:right w:space="0" w:sz="0" w:val="nil"/>
-          <w:between w:space="0" w:sz="0" w:val="nil"/>
-        </w:pBdr>
-        <w:shd w:fill="auto" w:val="clear"/>
-        <w:spacing w:after="0" w:before="0" w:line="240" w:lineRule="auto"/>
-        <w:ind w:left="0" w:right="0" w:firstLine="0"/>
-        <w:jc w:val="both"/>
-        <w:rPr>
-          <w:rFonts w:ascii="Times New Roman" w:cs="Times New Roman" w:eastAsia="Times New Roman" w:hAnsi="Times New Roman"/>
-          <w:b w:val="1"/>
-          <w:sz w:val="30"/>
-          <w:szCs w:val="30"/>
-        </w:rPr>
-      </w:pPr>
-      <w:r>
-        <w:rPr>
-          <w:rtl w:val="0"/>
-        </w:rPr>
-      </w:r>
-    </w:p>
-    <w:p>
-      <w:pPr>
-        <w:keepNext w:val="0"/>
-        <w:keepLines w:val="0"/>
-        <w:pageBreakBefore w:val="0"/>
-        <w:widowControl w:val="1"/>
-        <w:pBdr>
-          <w:top w:space="0" w:sz="0" w:val="nil"/>
-          <w:left w:space="0" w:sz="0" w:val="nil"/>
-          <w:bottom w:space="0" w:sz="0" w:val="nil"/>
-          <w:right w:space="0" w:sz="0" w:val="nil"/>
-          <w:between w:space="0" w:sz="0" w:val="nil"/>
-        </w:pBdr>
-        <w:shd w:fill="auto" w:val="clear"/>
-        <w:spacing w:after="0" w:before="0" w:line="240" w:lineRule="auto"/>
-        <w:ind w:left="0" w:right="0" w:firstLine="0"/>
-        <w:jc w:val="both"/>
-        <w:rPr>
-          <w:rFonts w:ascii="Times New Roman" w:cs="Times New Roman" w:eastAsia="Times New Roman" w:hAnsi="Times New Roman"/>
-          <w:b w:val="1"/>
-          <w:sz w:val="30"/>
-          <w:szCs w:val="30"/>
-        </w:rPr>
-      </w:pPr>
-      <w:r>
-        <w:rPr>
-          <w:rtl w:val="0"/>
-        </w:rPr>
-      </w:r>
-    </w:p>
-    <w:p>
-      <w:pPr>
-        <w:keepNext w:val="0"/>
-        <w:keepLines w:val="0"/>
-        <w:pageBreakBefore w:val="0"/>
-        <w:widowControl w:val="1"/>
-        <w:pBdr>
-          <w:top w:space="0" w:sz="0" w:val="nil"/>
-          <w:left w:space="0" w:sz="0" w:val="nil"/>
-          <w:bottom w:space="0" w:sz="0" w:val="nil"/>
-          <w:right w:space="0" w:sz="0" w:val="nil"/>
-          <w:between w:space="0" w:sz="0" w:val="nil"/>
-        </w:pBdr>
-        <w:shd w:fill="auto" w:val="clear"/>
-        <w:spacing w:after="0" w:before="0" w:line="240" w:lineRule="auto"/>
-        <w:ind w:left="0" w:right="0" w:firstLine="0"/>
-        <w:jc w:val="both"/>
-        <w:rPr>
-          <w:rFonts w:ascii="Times New Roman" w:cs="Times New Roman" w:eastAsia="Times New Roman" w:hAnsi="Times New Roman"/>
-          <w:b w:val="1"/>
-          <w:sz w:val="30"/>
-          <w:szCs w:val="30"/>
-        </w:rPr>
-      </w:pPr>
-      <w:r>
-        <w:rPr>
-          <w:rtl w:val="0"/>
-        </w:rPr>
-      </w:r>
-    </w:p>
-    <w:p>
-      <w:pPr>
-        <w:keepNext w:val="0"/>
-        <w:keepLines w:val="0"/>
-        <w:pageBreakBefore w:val="0"/>
-        <w:widowControl w:val="1"/>
-        <w:pBdr>
-          <w:top w:space="0" w:sz="0" w:val="nil"/>
-          <w:left w:space="0" w:sz="0" w:val="nil"/>
-          <w:bottom w:space="0" w:sz="0" w:val="nil"/>
-          <w:right w:space="0" w:sz="0" w:val="nil"/>
-          <w:between w:space="0" w:sz="0" w:val="nil"/>
-        </w:pBdr>
-        <w:shd w:fill="auto" w:val="clear"/>
-        <w:spacing w:after="0" w:before="0" w:line="240" w:lineRule="auto"/>
-        <w:ind w:left="0" w:right="0" w:firstLine="0"/>
-        <w:jc w:val="both"/>
-        <w:rPr>
-          <w:rFonts w:ascii="Times New Roman" w:cs="Times New Roman" w:eastAsia="Times New Roman" w:hAnsi="Times New Roman"/>
-          <w:b w:val="1"/>
-          <w:sz w:val="30"/>
-          <w:szCs w:val="30"/>
-        </w:rPr>
-      </w:pPr>
-      <w:r>
-        <w:rPr>
-          <w:rtl w:val="0"/>
-        </w:rPr>
-      </w:r>
-    </w:p>
-    <w:p>
-      <w:pPr>
-        <w:keepNext w:val="0"/>
-        <w:keepLines w:val="0"/>
-        <w:pageBreakBefore w:val="0"/>
-        <w:widowControl w:val="1"/>
-        <w:pBdr>
-          <w:top w:space="0" w:sz="0" w:val="nil"/>
-          <w:left w:space="0" w:sz="0" w:val="nil"/>
-          <w:bottom w:space="0" w:sz="0" w:val="nil"/>
-          <w:right w:space="0" w:sz="0" w:val="nil"/>
-          <w:between w:space="0" w:sz="0" w:val="nil"/>
-        </w:pBdr>
-        <w:shd w:fill="auto" w:val="clear"/>
-        <w:spacing w:after="0" w:before="0" w:line="240" w:lineRule="auto"/>
-        <w:ind w:left="0" w:right="0" w:firstLine="0"/>
-        <w:jc w:val="both"/>
-        <w:rPr>
-          <w:rFonts w:ascii="Times New Roman" w:cs="Times New Roman" w:eastAsia="Times New Roman" w:hAnsi="Times New Roman"/>
-          <w:b w:val="1"/>
-          <w:sz w:val="30"/>
-          <w:szCs w:val="30"/>
-        </w:rPr>
-      </w:pPr>
-      <w:r>
-        <w:rPr>
-          <w:rtl w:val="0"/>
-        </w:rPr>
-      </w:r>
-    </w:p>
-    <w:p>
-      <w:pPr>
-        <w:keepNext w:val="0"/>
-        <w:keepLines w:val="0"/>
-        <w:pageBreakBefore w:val="0"/>
-        <w:widowControl w:val="1"/>
-        <w:pBdr>
-          <w:top w:space="0" w:sz="0" w:val="nil"/>
-          <w:left w:space="0" w:sz="0" w:val="nil"/>
-          <w:bottom w:space="0" w:sz="0" w:val="nil"/>
-          <w:right w:space="0" w:sz="0" w:val="nil"/>
-          <w:between w:space="0" w:sz="0" w:val="nil"/>
-        </w:pBdr>
-        <w:shd w:fill="auto" w:val="clear"/>
-        <w:spacing w:after="0" w:before="0" w:line="240" w:lineRule="auto"/>
-        <w:ind w:left="0" w:right="0" w:firstLine="0"/>
-        <w:jc w:val="both"/>
-        <w:rPr>
-          <w:rFonts w:ascii="Times New Roman" w:cs="Times New Roman" w:eastAsia="Times New Roman" w:hAnsi="Times New Roman"/>
-          <w:b w:val="1"/>
-          <w:sz w:val="30"/>
-          <w:szCs w:val="30"/>
-        </w:rPr>
-      </w:pPr>
-      <w:r>
-        <w:rPr>
-          <w:rtl w:val="0"/>
-        </w:rPr>
-      </w:r>
-    </w:p>
-    <w:p>
-      <w:pPr>
-        <w:keepNext w:val="0"/>
-        <w:keepLines w:val="0"/>
-        <w:pageBreakBefore w:val="0"/>
-        <w:widowControl w:val="1"/>
-        <w:pBdr>
-          <w:top w:space="0" w:sz="0" w:val="nil"/>
-          <w:left w:space="0" w:sz="0" w:val="nil"/>
-          <w:bottom w:space="0" w:sz="0" w:val="nil"/>
-          <w:right w:space="0" w:sz="0" w:val="nil"/>
-          <w:between w:space="0" w:sz="0" w:val="nil"/>
-        </w:pBdr>
-        <w:shd w:fill="auto" w:val="clear"/>
-        <w:spacing w:after="0" w:before="0" w:line="240" w:lineRule="auto"/>
-        <w:ind w:left="0" w:right="0" w:firstLine="0"/>
-        <w:jc w:val="both"/>
-        <w:rPr>
-          <w:rFonts w:ascii="Times New Roman" w:cs="Times New Roman" w:eastAsia="Times New Roman" w:hAnsi="Times New Roman"/>
-          <w:b w:val="1"/>
-          <w:sz w:val="30"/>
-          <w:szCs w:val="30"/>
-        </w:rPr>
-      </w:pPr>
-      <w:r>
-        <w:rPr>
-          <w:rtl w:val="0"/>
-        </w:rPr>
-      </w:r>
-    </w:p>
-    <w:p>
-      <w:pPr>
-        <w:keepNext w:val="0"/>
-        <w:keepLines w:val="0"/>
-        <w:pageBreakBefore w:val="0"/>
-        <w:widowControl w:val="1"/>
-        <w:pBdr>
-          <w:top w:space="0" w:sz="0" w:val="nil"/>
-          <w:left w:space="0" w:sz="0" w:val="nil"/>
-          <w:bottom w:space="0" w:sz="0" w:val="nil"/>
-          <w:right w:space="0" w:sz="0" w:val="nil"/>
-          <w:between w:space="0" w:sz="0" w:val="nil"/>
-        </w:pBdr>
-        <w:shd w:fill="auto" w:val="clear"/>
-        <w:spacing w:after="0" w:before="0" w:line="240" w:lineRule="auto"/>
-        <w:ind w:left="0" w:right="0" w:firstLine="0"/>
-        <w:jc w:val="both"/>
-        <w:rPr>
-          <w:rFonts w:ascii="Times New Roman" w:cs="Times New Roman" w:eastAsia="Times New Roman" w:hAnsi="Times New Roman"/>
-          <w:b w:val="1"/>
-          <w:sz w:val="30"/>
-          <w:szCs w:val="30"/>
-        </w:rPr>
-      </w:pPr>
-      <w:r>
-        <w:rPr>
-          <w:rtl w:val="0"/>
-        </w:rPr>
-      </w:r>
-    </w:p>
-    <w:p>
-      <w:pPr>
-        <w:keepNext w:val="0"/>
-        <w:keepLines w:val="0"/>
-        <w:pageBreakBefore w:val="0"/>
-        <w:widowControl w:val="1"/>
-        <w:pBdr>
-          <w:top w:space="0" w:sz="0" w:val="nil"/>
-          <w:left w:space="0" w:sz="0" w:val="nil"/>
-          <w:bottom w:space="0" w:sz="0" w:val="nil"/>
-          <w:right w:space="0" w:sz="0" w:val="nil"/>
-          <w:between w:space="0" w:sz="0" w:val="nil"/>
-        </w:pBdr>
-        <w:shd w:fill="auto" w:val="clear"/>
-        <w:spacing w:after="0" w:before="0" w:line="240" w:lineRule="auto"/>
-        <w:ind w:left="0" w:right="0" w:firstLine="0"/>
-        <w:jc w:val="both"/>
-        <w:rPr>
-          <w:rFonts w:ascii="Times New Roman" w:cs="Times New Roman" w:eastAsia="Times New Roman" w:hAnsi="Times New Roman"/>
-          <w:b w:val="1"/>
-          <w:sz w:val="30"/>
-          <w:szCs w:val="30"/>
-        </w:rPr>
-      </w:pPr>
-      <w:r>
-        <w:rPr>
-          <w:rtl w:val="0"/>
-        </w:rPr>
-      </w:r>
-    </w:p>
-    <w:p>
-      <w:pPr>
-        <w:keepNext w:val="0"/>
-        <w:keepLines w:val="0"/>
-        <w:pageBreakBefore w:val="0"/>
-        <w:widowControl w:val="1"/>
-        <w:pBdr>
-          <w:top w:space="0" w:sz="0" w:val="nil"/>
-          <w:left w:space="0" w:sz="0" w:val="nil"/>
-          <w:bottom w:space="0" w:sz="0" w:val="nil"/>
-          <w:right w:space="0" w:sz="0" w:val="nil"/>
-          <w:between w:space="0" w:sz="0" w:val="nil"/>
-        </w:pBdr>
-        <w:shd w:fill="auto" w:val="clear"/>
-        <w:spacing w:after="0" w:before="0" w:line="240" w:lineRule="auto"/>
-        <w:ind w:left="0" w:right="0" w:firstLine="0"/>
-        <w:jc w:val="both"/>
-        <w:rPr>
-          <w:rFonts w:ascii="Times New Roman" w:cs="Times New Roman" w:eastAsia="Times New Roman" w:hAnsi="Times New Roman"/>
-          <w:b w:val="1"/>
-          <w:sz w:val="30"/>
-          <w:szCs w:val="30"/>
-        </w:rPr>
-      </w:pPr>
-      <w:r>
-        <w:rPr>
-          <w:rtl w:val="0"/>
-        </w:rPr>
-      </w:r>
-    </w:p>
-    <w:p>
-      <w:pPr>
-        <w:keepNext w:val="0"/>
-        <w:keepLines w:val="0"/>
-        <w:pageBreakBefore w:val="0"/>
-        <w:widowControl w:val="1"/>
-        <w:pBdr>
-          <w:top w:space="0" w:sz="0" w:val="nil"/>
-          <w:left w:space="0" w:sz="0" w:val="nil"/>
-          <w:bottom w:space="0" w:sz="0" w:val="nil"/>
-          <w:right w:space="0" w:sz="0" w:val="nil"/>
-          <w:between w:space="0" w:sz="0" w:val="nil"/>
-        </w:pBdr>
-        <w:shd w:fill="auto" w:val="clear"/>
-        <w:spacing w:after="0" w:before="0" w:line="240" w:lineRule="auto"/>
-        <w:ind w:left="0" w:right="0" w:firstLine="0"/>
-        <w:jc w:val="both"/>
-        <w:rPr>
-          <w:rFonts w:ascii="Times New Roman" w:cs="Times New Roman" w:eastAsia="Times New Roman" w:hAnsi="Times New Roman"/>
-          <w:b w:val="1"/>
-          <w:sz w:val="30"/>
-          <w:szCs w:val="30"/>
-        </w:rPr>
-      </w:pPr>
-      <w:r>
-        <w:rPr>
-          <w:rtl w:val="0"/>
-        </w:rPr>
-      </w:r>
-    </w:p>
-    <w:p>
-      <w:pPr>
-        <w:keepNext w:val="0"/>
-        <w:keepLines w:val="0"/>
-        <w:pageBreakBefore w:val="0"/>
-        <w:widowControl w:val="1"/>
-        <w:pBdr>
-          <w:top w:space="0" w:sz="0" w:val="nil"/>
-          <w:left w:space="0" w:sz="0" w:val="nil"/>
-          <w:bottom w:space="0" w:sz="0" w:val="nil"/>
-          <w:right w:space="0" w:sz="0" w:val="nil"/>
-          <w:between w:space="0" w:sz="0" w:val="nil"/>
-        </w:pBdr>
-        <w:shd w:fill="auto" w:val="clear"/>
-        <w:spacing w:after="0" w:before="0" w:line="240" w:lineRule="auto"/>
-        <w:ind w:left="0" w:right="0" w:firstLine="0"/>
-        <w:jc w:val="both"/>
+          <w:rtl w:val="0"/>
+        </w:rPr>
+        <w:t xml:space="preserve">Висновки</w:t>
+      </w:r>
+      <w:r>
         <w:rPr>
           <w:rFonts w:ascii="Times New Roman" w:cs="Times New Roman" w:eastAsia="Times New Roman" w:hAnsi="Times New Roman"/>
           <w:sz w:val="28"/>
           <w:szCs w:val="28"/>
-        </w:rPr>
-      </w:pPr>
-      <w:r>
-        <w:rPr>
-          <w:rFonts w:ascii="Times New Roman" w:cs="Times New Roman" w:eastAsia="Times New Roman" w:hAnsi="Times New Roman"/>
-          <w:b w:val="1"/>
-          <w:sz w:val="30"/>
-          <w:szCs w:val="30"/>
-          <w:rtl w:val="0"/>
-        </w:rPr>
-        <w:t xml:space="preserve">Висновки</w:t>
-      </w:r>
-      <w:r>
+          <w:rtl w:val="0"/>
+        </w:rPr>
+        <w:t xml:space="preserve"> </w:t>
+        <w:br w:type="textWrapping"/>
+        <w:t xml:space="preserve">Під час Лабораторної роботи ми познайомились  з базовими діями при зміні власників файлів, .прав доступу до файлів, а також  з спеціальними каталогами та файлами в Linux.</w:t>
+      </w:r>
+    </w:p>
+    <w:p>
+      <w:pPr>
+        <w:spacing w:after="240" w:before="240" w:line="240" w:lineRule="auto"/>
+        <w:ind w:left="0" w:firstLine="0"/>
         <w:rPr>
           <w:rFonts w:ascii="Times New Roman" w:cs="Times New Roman" w:eastAsia="Times New Roman" w:hAnsi="Times New Roman"/>
           <w:sz w:val="28"/>
           <w:szCs w:val="28"/>
-          <w:rtl w:val="0"/>
-        </w:rPr>
-        <w:t xml:space="preserve"> </w:t>
-        <w:br w:type="textWrapping"/>
+        </w:rPr>
+      </w:pPr>
+      <w:r>
+        <w:rPr>
+          <w:rFonts w:ascii="Times New Roman" w:cs="Times New Roman" w:eastAsia="Times New Roman" w:hAnsi="Times New Roman"/>
+          <w:sz w:val="28"/>
+          <w:szCs w:val="28"/>
+          <w:rtl w:val="0"/>
+        </w:rPr>
         <w:br w:type="textWrapping"/>
       </w:r>
     </w:p>
